--- a/WebsiteFingerprintingLab/Lab1.docx
+++ b/WebsiteFingerprintingLab/Lab1.docx
@@ -57,82 +57,15 @@
     <w:p>
       <w:pPr>
         <w:jc w:val="right"/>
-      </w:pPr>
-      <w:r>
-        <w:t>CPU: Intel Core i</w:t>
-      </w:r>
-      <w:r>
-        <w:t>5</w:t>
-      </w:r>
-      <w:r>
-        <w:t>-</w:t>
-      </w:r>
-      <w:proofErr w:type="gramStart"/>
-      <w:r>
-        <w:t>1035</w:t>
-      </w:r>
-      <w:r>
-        <w:t>G1</w:t>
-      </w:r>
-      <w:r>
-        <w:t xml:space="preserve"> @</w:t>
-      </w:r>
-      <w:proofErr w:type="gramEnd"/>
-      <w:r>
-        <w:t xml:space="preserve"> </w:t>
-      </w:r>
-      <w:r>
-        <w:t>1</w:t>
-      </w:r>
-      <w:r>
-        <w:t>GHz</w:t>
-      </w:r>
-    </w:p>
-    <w:p>
-      <w:pPr>
-        <w:jc w:val="right"/>
-        <w:rPr>
-          <w:rFonts w:hint="cs"/>
-          <w:rtl/>
-        </w:rPr>
-      </w:pPr>
-      <w:r>
-        <w:t>I7 – 1165G7 @ 2.8 GHz</w:t>
-      </w:r>
-    </w:p>
-    <w:p>
-      <w:pPr>
-        <w:jc w:val="right"/>
         <w:rPr>
           <w:rtl/>
         </w:rPr>
       </w:pPr>
       <w:r>
-        <w:t>Cache</w:t>
-      </w:r>
-      <w:r>
-        <w:t xml:space="preserve"> Itay</w:t>
-      </w:r>
-      <w:r>
-        <w:t xml:space="preserve">: L1 </w:t>
-      </w:r>
-      <w:r>
-        <w:t>320</w:t>
-      </w:r>
-      <w:r>
-        <w:t xml:space="preserve"> KB, L2 </w:t>
-      </w:r>
-      <w:r>
-        <w:t xml:space="preserve">2 </w:t>
-      </w:r>
-      <w:r>
-        <w:t xml:space="preserve">MB, L3 </w:t>
-      </w:r>
-      <w:r>
-        <w:t>6</w:t>
-      </w:r>
-      <w:r>
-        <w:t xml:space="preserve"> MB</w:t>
+        <w:t xml:space="preserve">CPU: Intel Core </w:t>
+      </w:r>
+      <w:r>
+        <w:t>I7 – 1165G7 @ 2.8 GHz</w:t>
       </w:r>
     </w:p>
     <w:p>
@@ -140,16 +73,7 @@
         <w:jc w:val="right"/>
       </w:pPr>
       <w:r>
-        <w:t>Cache</w:t>
-      </w:r>
-      <w:r>
-        <w:t xml:space="preserve"> </w:t>
-      </w:r>
-      <w:r>
-        <w:t>Valeriya</w:t>
-      </w:r>
-      <w:r>
-        <w:t xml:space="preserve">: L1 </w:t>
+        <w:t xml:space="preserve">Cache: L1 </w:t>
       </w:r>
       <w:r>
         <w:t>320</w:t>
@@ -158,10 +82,7 @@
         <w:t xml:space="preserve"> KB, L2 </w:t>
       </w:r>
       <w:r>
-        <w:t>5</w:t>
-      </w:r>
-      <w:r>
-        <w:t xml:space="preserve"> </w:t>
+        <w:t xml:space="preserve">5 </w:t>
       </w:r>
       <w:r>
         <w:t xml:space="preserve">MB, L3 </w:t>
@@ -181,13 +102,7 @@
         <w:t xml:space="preserve">RAM: </w:t>
       </w:r>
       <w:r>
-        <w:t>8</w:t>
-      </w:r>
-      <w:r>
-        <w:t xml:space="preserve"> GB</w:t>
-      </w:r>
-      <w:r>
-        <w:t xml:space="preserve"> /16 GB</w:t>
+        <w:t>16 GB</w:t>
       </w:r>
     </w:p>
     <w:p>
@@ -195,13 +110,10 @@
         <w:jc w:val="right"/>
       </w:pPr>
       <w:r>
-        <w:t xml:space="preserve"> OS: Windows 1</w:t>
-      </w:r>
-      <w:r>
-        <w:t>0</w:t>
-      </w:r>
-      <w:r>
-        <w:t>/11</w:t>
+        <w:t xml:space="preserve"> OS: Windows </w:t>
+      </w:r>
+      <w:r>
+        <w:t>11</w:t>
       </w:r>
       <w:r>
         <w:t xml:space="preserve"> </w:t>
@@ -250,7 +162,6 @@
             <w:pPr>
               <w:jc w:val="right"/>
               <w:rPr>
-                <w:rFonts w:hint="cs"/>
                 <w:rtl/>
               </w:rPr>
             </w:pPr>
@@ -267,7 +178,6 @@
             <w:pPr>
               <w:jc w:val="right"/>
               <w:rPr>
-                <w:rFonts w:hint="cs"/>
                 <w:rtl/>
               </w:rPr>
             </w:pPr>
@@ -286,7 +196,6 @@
             <w:pPr>
               <w:jc w:val="right"/>
               <w:rPr>
-                <w:rFonts w:hint="cs"/>
                 <w:rtl/>
               </w:rPr>
             </w:pPr>
@@ -307,7 +216,6 @@
             <w:pPr>
               <w:jc w:val="right"/>
               <w:rPr>
-                <w:rFonts w:hint="cs"/>
                 <w:rtl/>
               </w:rPr>
             </w:pPr>
@@ -330,7 +238,6 @@
             <w:pPr>
               <w:jc w:val="right"/>
               <w:rPr>
-                <w:rFonts w:hint="cs"/>
                 <w:rtl/>
               </w:rPr>
             </w:pPr>
@@ -351,7 +258,6 @@
             <w:pPr>
               <w:jc w:val="right"/>
               <w:rPr>
-                <w:rFonts w:hint="cs"/>
                 <w:rtl/>
               </w:rPr>
             </w:pPr>
@@ -374,7 +280,6 @@
             <w:pPr>
               <w:jc w:val="right"/>
               <w:rPr>
-                <w:rFonts w:hint="cs"/>
                 <w:rtl/>
               </w:rPr>
             </w:pPr>
@@ -395,7 +300,6 @@
             <w:pPr>
               <w:jc w:val="right"/>
               <w:rPr>
-                <w:rFonts w:hint="cs"/>
                 <w:rtl/>
               </w:rPr>
             </w:pPr>
@@ -418,7 +322,6 @@
             <w:pPr>
               <w:jc w:val="right"/>
               <w:rPr>
-                <w:rFonts w:hint="cs"/>
                 <w:rtl/>
               </w:rPr>
             </w:pPr>
@@ -439,7 +342,6 @@
             <w:pPr>
               <w:jc w:val="right"/>
               <w:rPr>
-                <w:rFonts w:hint="cs"/>
                 <w:rtl/>
               </w:rPr>
             </w:pPr>
@@ -475,7 +377,6 @@
             <w:pPr>
               <w:jc w:val="right"/>
               <w:rPr>
-                <w:rFonts w:hint="cs"/>
                 <w:rtl/>
               </w:rPr>
             </w:pPr>
@@ -498,7 +399,6 @@
             <w:pPr>
               <w:jc w:val="right"/>
               <w:rPr>
-                <w:rFonts w:hint="cs"/>
                 <w:rtl/>
               </w:rPr>
             </w:pPr>
@@ -519,7 +419,6 @@
             <w:pPr>
               <w:jc w:val="right"/>
               <w:rPr>
-                <w:rFonts w:hint="cs"/>
                 <w:rtl/>
               </w:rPr>
             </w:pPr>
@@ -542,7 +441,6 @@
             <w:pPr>
               <w:jc w:val="right"/>
               <w:rPr>
-                <w:rFonts w:hint="cs"/>
                 <w:rtl/>
               </w:rPr>
             </w:pPr>
@@ -563,7 +461,6 @@
             <w:pPr>
               <w:jc w:val="right"/>
               <w:rPr>
-                <w:rFonts w:hint="cs"/>
                 <w:rtl/>
               </w:rPr>
             </w:pPr>
@@ -586,7 +483,6 @@
             <w:pPr>
               <w:jc w:val="right"/>
               <w:rPr>
-                <w:rFonts w:hint="cs"/>
                 <w:rtl/>
               </w:rPr>
             </w:pPr>
@@ -607,7 +503,6 @@
             <w:pPr>
               <w:jc w:val="right"/>
               <w:rPr>
-                <w:rFonts w:hint="cs"/>
                 <w:rtl/>
               </w:rPr>
             </w:pPr>
@@ -626,7 +521,6 @@
       <w:pPr>
         <w:jc w:val="right"/>
         <w:rPr>
-          <w:rFonts w:hint="cs"/>
           <w:rtl/>
         </w:rPr>
       </w:pPr>
@@ -669,6 +563,173 @@
       <w:r>
         <w:t>1000 lines</w:t>
       </w:r>
+    </w:p>
+    <w:p>
+      <w:pPr>
+        <w:bidi w:val="0"/>
+      </w:pPr>
+      <w:r>
+        <w:t>Q2.1</w:t>
+      </w:r>
+      <w:r>
+        <w:t xml:space="preserve"> + 2.2</w:t>
+      </w:r>
+      <w:r>
+        <w:t>:</w:t>
+      </w:r>
+      <w:r>
+        <w:br/>
+      </w:r>
+      <w:r>
+        <w:rPr>
+          <w:noProof/>
+        </w:rPr>
+        <w:drawing>
+          <wp:inline distT="0" distB="0" distL="0" distR="0" wp14:anchorId="6A64B19A" wp14:editId="759FF9C5">
+            <wp:extent cx="5274310" cy="1760220"/>
+            <wp:effectExtent l="0" t="0" r="2540" b="0"/>
+            <wp:docPr id="864461525" name="Picture 1" descr="A screenshot of a computer screen&#10;&#10;AI-generated content may be incorrect."/>
+            <wp:cNvGraphicFramePr>
+              <a:graphicFrameLocks xmlns:a="http://schemas.openxmlformats.org/drawingml/2006/main" noChangeAspect="1"/>
+            </wp:cNvGraphicFramePr>
+            <a:graphic xmlns:a="http://schemas.openxmlformats.org/drawingml/2006/main">
+              <a:graphicData uri="http://schemas.openxmlformats.org/drawingml/2006/picture">
+                <pic:pic xmlns:pic="http://schemas.openxmlformats.org/drawingml/2006/picture">
+                  <pic:nvPicPr>
+                    <pic:cNvPr id="864461525" name="Picture 1" descr="A screenshot of a computer screen&#10;&#10;AI-generated content may be incorrect."/>
+                    <pic:cNvPicPr/>
+                  </pic:nvPicPr>
+                  <pic:blipFill>
+                    <a:blip r:embed="rId4"/>
+                    <a:stretch>
+                      <a:fillRect/>
+                    </a:stretch>
+                  </pic:blipFill>
+                  <pic:spPr>
+                    <a:xfrm>
+                      <a:off x="0" y="0"/>
+                      <a:ext cx="5274310" cy="1760220"/>
+                    </a:xfrm>
+                    <a:prstGeom prst="rect">
+                      <a:avLst/>
+                    </a:prstGeom>
+                  </pic:spPr>
+                </pic:pic>
+              </a:graphicData>
+            </a:graphic>
+          </wp:inline>
+        </w:drawing>
+      </w:r>
+    </w:p>
+    <w:p>
+      <w:pPr>
+        <w:bidi w:val="0"/>
+      </w:pPr>
+      <w:r>
+        <w:t xml:space="preserve">We worked with trace size of 100. </w:t>
+      </w:r>
+      <w:proofErr w:type="gramStart"/>
+      <w:r>
+        <w:t>( K</w:t>
+      </w:r>
+      <w:proofErr w:type="gramEnd"/>
+      <w:r>
+        <w:t xml:space="preserve"> = 100)</w:t>
+      </w:r>
+    </w:p>
+    <w:p>
+      <w:pPr>
+        <w:bidi w:val="0"/>
+      </w:pPr>
+      <w:r>
+        <w:t>And N = 196,608 cache lines</w:t>
+      </w:r>
+    </w:p>
+    <w:p>
+      <w:pPr>
+        <w:bidi w:val="0"/>
+      </w:pPr>
+      <w:r>
+        <w:t xml:space="preserve">The first trace is from </w:t>
+      </w:r>
+      <w:proofErr w:type="spellStart"/>
+      <w:r>
+        <w:t>youtube</w:t>
+      </w:r>
+      <w:proofErr w:type="spellEnd"/>
+      <w:r>
+        <w:t xml:space="preserve">, we can see a lot of purple and pink, so the website </w:t>
+      </w:r>
+      <w:proofErr w:type="gramStart"/>
+      <w:r>
+        <w:t>access</w:t>
+      </w:r>
+      <w:proofErr w:type="gramEnd"/>
+      <w:r>
+        <w:t xml:space="preserve"> the cache frequently and our code </w:t>
+      </w:r>
+      <w:proofErr w:type="gramStart"/>
+      <w:r>
+        <w:t>have</w:t>
+      </w:r>
+      <w:proofErr w:type="gramEnd"/>
+      <w:r>
+        <w:t xml:space="preserve"> a small number of cycles. The second trace is of Wikipedia, there is a dominant orange, so our code runs more cycles on the cache now. And the last trace is of game site, there is a dominant purple, so the site takes most of the cache and our code has the minimum cycles from all the traces.</w:t>
+      </w:r>
+    </w:p>
+    <w:p>
+      <w:pPr>
+        <w:bidi w:val="0"/>
+      </w:pPr>
+      <w:r>
+        <w:lastRenderedPageBreak/>
+        <w:t>Q2.4:</w:t>
+      </w:r>
+      <w:r>
+        <w:br/>
+      </w:r>
+      <w:r>
+        <w:drawing>
+          <wp:inline distT="0" distB="0" distL="0" distR="0" wp14:anchorId="68668355" wp14:editId="77163337">
+            <wp:extent cx="5274310" cy="1005205"/>
+            <wp:effectExtent l="0" t="0" r="2540" b="4445"/>
+            <wp:docPr id="674833814" name="Picture 1" descr="A black screen with white text&#10;&#10;AI-generated content may be incorrect."/>
+            <wp:cNvGraphicFramePr>
+              <a:graphicFrameLocks xmlns:a="http://schemas.openxmlformats.org/drawingml/2006/main" noChangeAspect="1"/>
+            </wp:cNvGraphicFramePr>
+            <a:graphic xmlns:a="http://schemas.openxmlformats.org/drawingml/2006/main">
+              <a:graphicData uri="http://schemas.openxmlformats.org/drawingml/2006/picture">
+                <pic:pic xmlns:pic="http://schemas.openxmlformats.org/drawingml/2006/picture">
+                  <pic:nvPicPr>
+                    <pic:cNvPr id="674833814" name="Picture 1" descr="A black screen with white text&#10;&#10;AI-generated content may be incorrect."/>
+                    <pic:cNvPicPr/>
+                  </pic:nvPicPr>
+                  <pic:blipFill>
+                    <a:blip r:embed="rId5"/>
+                    <a:stretch>
+                      <a:fillRect/>
+                    </a:stretch>
+                  </pic:blipFill>
+                  <pic:spPr>
+                    <a:xfrm>
+                      <a:off x="0" y="0"/>
+                      <a:ext cx="5274310" cy="1005205"/>
+                    </a:xfrm>
+                    <a:prstGeom prst="rect">
+                      <a:avLst/>
+                    </a:prstGeom>
+                  </pic:spPr>
+                </pic:pic>
+              </a:graphicData>
+            </a:graphic>
+          </wp:inline>
+        </w:drawing>
+      </w:r>
+    </w:p>
+    <w:p>
+      <w:pPr>
+        <w:bidi w:val="0"/>
+      </w:pPr>
     </w:p>
     <w:sectPr>
       <w:pgSz w:w="11906" w:h="16838"/>
@@ -1288,6 +1349,7 @@
   <w:style w:type="character" w:default="1" w:styleId="DefaultParagraphFont">
     <w:name w:val="Default Paragraph Font"/>
     <w:uiPriority w:val="1"/>
+    <w:semiHidden/>
     <w:unhideWhenUsed/>
   </w:style>
   <w:style w:type="table" w:default="1" w:styleId="TableNormal">
